--- a/examples/flextable_no_blank_rows.docx
+++ b/examples/flextable_no_blank_rows.docx
@@ -4,7 +4,6 @@
   <w:body>
     <w:tbl xmlns:w="http://schemas.openxmlformats.org/wordprocessingml/2006/main" xmlns:r="http://schemas.openxmlformats.org/officeDocument/2006/relationships" xmlns:w14="http://schemas.microsoft.com/office/word/2010/wordml" xmlns:wp="http://schemas.openxmlformats.org/drawingml/2006/wordprocessingDrawing" xmlns:a="http://schemas.openxmlformats.org/drawingml/2006/main" xmlns:pic="http://schemas.openxmlformats.org/drawingml/2006/picture">
       <w:tblPr>
-        NA"/&gt;
         <w:tblLayout w:type="fixed"/>
         <w:jc w:val="center"/>
         <w:tblLook w:firstRow="1" w:lastRow="0" w:firstColumn="0" w:lastColumn="0" w:noHBand="0" w:noVBand="1"/>

--- a/examples/flextable_no_blank_rows.docx
+++ b/examples/flextable_no_blank_rows.docx
@@ -2,7 +2,7 @@
 <file path=word/document.xml><?xml version="1.0" encoding="utf-8"?>
 <w:document xmlns:wpc="http://schemas.microsoft.com/office/word/2010/wordprocessingCanvas" xmlns:cx="http://schemas.microsoft.com/office/drawing/2014/chartex" xmlns:cx1="http://schemas.microsoft.com/office/drawing/2015/9/8/chartex" xmlns:cx2="http://schemas.microsoft.com/office/drawing/2015/10/21/chartex" xmlns:cx3="http://schemas.microsoft.com/office/drawing/2016/5/9/chartex" xmlns:cx4="http://schemas.microsoft.com/office/drawing/2016/5/10/chartex" xmlns:cx5="http://schemas.microsoft.com/office/drawing/2016/5/11/chartex" xmlns:cx6="http://schemas.microsoft.com/office/drawing/2016/5/12/chartex" xmlns:cx7="http://schemas.microsoft.com/office/drawing/2016/5/13/chartex" xmlns:cx8="http://schemas.microsoft.com/office/drawing/2016/5/14/chartex" xmlns:mc="http://schemas.openxmlformats.org/markup-compatibility/2006" xmlns:aink="http://schemas.microsoft.com/office/drawing/2016/ink" xmlns:am3d="http://schemas.microsoft.com/office/drawing/2017/model3d" xmlns:o="urn:schemas-microsoft-com:office:office" xmlns:r="http://schemas.openxmlformats.org/officeDocument/2006/relationships" xmlns:m="http://schemas.openxmlformats.org/officeDocument/2006/math" xmlns:v="urn:schemas-microsoft-com:vml" xmlns:wp14="http://schemas.microsoft.com/office/word/2010/wordprocessingDrawing" xmlns:wp="http://schemas.openxmlformats.org/drawingml/2006/wordprocessingDrawing" xmlns:w10="urn:schemas-microsoft-com:office:word" xmlns:w="http://schemas.openxmlformats.org/wordprocessingml/2006/main" xmlns:w14="http://schemas.microsoft.com/office/word/2010/wordml" xmlns:w15="http://schemas.microsoft.com/office/word/2012/wordml" xmlns:w16cex="http://schemas.microsoft.com/office/word/2018/wordml/cex" xmlns:w16cid="http://schemas.microsoft.com/office/word/2016/wordml/cid" xmlns:w16="http://schemas.microsoft.com/office/word/2018/wordml" xmlns:w16se="http://schemas.microsoft.com/office/word/2015/wordml/symex" xmlns:wpg="http://schemas.microsoft.com/office/word/2010/wordprocessingGroup" xmlns:wpi="http://schemas.microsoft.com/office/word/2010/wordprocessingInk" xmlns:wne="http://schemas.microsoft.com/office/word/2006/wordml" xmlns:wps="http://schemas.microsoft.com/office/word/2010/wordprocessingShape" mc:Ignorable="w14 w15 w16se w16cid w16 w16cex wp14">
   <w:body>
-    <w:tbl xmlns:w="http://schemas.openxmlformats.org/wordprocessingml/2006/main" xmlns:r="http://schemas.openxmlformats.org/officeDocument/2006/relationships" xmlns:w14="http://schemas.microsoft.com/office/word/2010/wordml" xmlns:wp="http://schemas.openxmlformats.org/drawingml/2006/wordprocessingDrawing" xmlns:a="http://schemas.openxmlformats.org/drawingml/2006/main" xmlns:pic="http://schemas.openxmlformats.org/drawingml/2006/picture">
+    <w:tbl xmlns:a="http://schemas.openxmlformats.org/drawingml/2006/main" xmlns:pic="http://schemas.openxmlformats.org/drawingml/2006/picture">
       <w:tblPr>
         <w:tblLayout w:type="fixed"/>
         <w:jc w:val="center"/>
@@ -18,11 +18,14 @@
           <w:trHeight w:val="360" w:hRule="auto"/>
           <w:tblHeader/>
         </w:trPr>
+        header1
         <w:tc>
           <w:tcPr>
             <w:tcBorders>
               <w:bottom w:val="single" w:sz="16" w:space="0" w:color="666666"/>
               <w:top w:val="single" w:sz="16" w:space="0" w:color="666666"/>
+              <w:left w:val="none" w:sz="0" w:space="0" w:color="000000"/>
+              <w:right w:val="none" w:sz="0" w:space="0" w:color="000000"/>
             </w:tcBorders>
             <w:shd w:val="clear" w:color="auto" w:fill="FFFFFF"/>
             <w:tcMar>
@@ -36,12 +39,22 @@
           <w:p>
             <w:pPr>
               <w:jc w:val="right"/>
+              <w:keepNext/>
+              <w:pBdr>
+                <w:bottom w:val="none" w:sz="0" w:space="0" w:color="000000"/>
+                <w:top w:val="none" w:sz="0" w:space="0" w:color="000000"/>
+                <w:left w:val="none" w:sz="0" w:space="0" w:color="000000"/>
+                <w:right w:val="none" w:sz="0" w:space="0" w:color="000000"/>
+              </w:pBdr>
               <w:spacing w:after="100" w:before="100" w:line="240"/>
               <w:ind w:firstLine="0" w:left="100" w:right="100"/>
             </w:pPr>
-            <w:r xmlns:w="http://schemas.openxmlformats.org/wordprocessingml/2006/main" xmlns:wp="http://schemas.openxmlformats.org/drawingml/2006/wordprocessingDrawing" xmlns:r="http://schemas.openxmlformats.org/officeDocument/2006/relationships" xmlns:w14="http://schemas.microsoft.com/office/word/2010/wordml">
+            <w:r>
               <w:rPr>
-                <w:rFonts w:ascii="Helvetica" w:hAnsi="Helvetica" w:eastAsia="Helvetica" w:cs="Helvetica"/>
+                <w:rFonts w:ascii="Helvetica"/>
+                <w:i w:val="false"/>
+                <w:b w:val="false"/>
+                <w:u w:val="none"/>
                 <w:sz w:val="22"/>
                 <w:szCs w:val="22"/>
                 <w:color w:val="000000"/>
@@ -55,6 +68,8 @@
             <w:tcBorders>
               <w:bottom w:val="single" w:sz="16" w:space="0" w:color="666666"/>
               <w:top w:val="single" w:sz="16" w:space="0" w:color="666666"/>
+              <w:left w:val="none" w:sz="0" w:space="0" w:color="000000"/>
+              <w:right w:val="none" w:sz="0" w:space="0" w:color="000000"/>
             </w:tcBorders>
             <w:shd w:val="clear" w:color="auto" w:fill="FFFFFF"/>
             <w:tcMar>
@@ -68,12 +83,22 @@
           <w:p>
             <w:pPr>
               <w:jc w:val="right"/>
+              <w:keepNext/>
+              <w:pBdr>
+                <w:bottom w:val="none" w:sz="0" w:space="0" w:color="000000"/>
+                <w:top w:val="none" w:sz="0" w:space="0" w:color="000000"/>
+                <w:left w:val="none" w:sz="0" w:space="0" w:color="000000"/>
+                <w:right w:val="none" w:sz="0" w:space="0" w:color="000000"/>
+              </w:pBdr>
               <w:spacing w:after="100" w:before="100" w:line="240"/>
               <w:ind w:firstLine="0" w:left="100" w:right="100"/>
             </w:pPr>
-            <w:r xmlns:w="http://schemas.openxmlformats.org/wordprocessingml/2006/main" xmlns:wp="http://schemas.openxmlformats.org/drawingml/2006/wordprocessingDrawing" xmlns:r="http://schemas.openxmlformats.org/officeDocument/2006/relationships" xmlns:w14="http://schemas.microsoft.com/office/word/2010/wordml">
+            <w:r>
               <w:rPr>
-                <w:rFonts w:ascii="Helvetica" w:hAnsi="Helvetica" w:eastAsia="Helvetica" w:cs="Helvetica"/>
+                <w:rFonts w:ascii="Helvetica"/>
+                <w:i w:val="false"/>
+                <w:b w:val="false"/>
+                <w:u w:val="none"/>
                 <w:sz w:val="22"/>
                 <w:szCs w:val="22"/>
                 <w:color w:val="000000"/>
@@ -88,9 +113,15 @@
           <w:cantSplit/>
           <w:trHeight w:val="360" w:hRule="auto"/>
         </w:trPr>
+        body1
         <w:tc>
           <w:tcPr>
-            <w:tcBorders/>
+            <w:tcBorders>
+              <w:bottom w:val="none" w:sz="0" w:space="0" w:color="000000"/>
+              <w:top w:val="none" w:sz="0" w:space="0" w:color="000000"/>
+              <w:left w:val="none" w:sz="0" w:space="0" w:color="000000"/>
+              <w:right w:val="none" w:sz="0" w:space="0" w:color="000000"/>
+            </w:tcBorders>
             <w:shd w:val="clear" w:color="auto" w:fill="FFFFFF"/>
             <w:tcMar>
               <w:top w:w="0" w:type="dxa"/>
@@ -103,12 +134,22 @@
           <w:p>
             <w:pPr>
               <w:jc w:val="right"/>
+              <w:keepNext/>
+              <w:pBdr>
+                <w:bottom w:val="none" w:sz="0" w:space="0" w:color="000000"/>
+                <w:top w:val="none" w:sz="0" w:space="0" w:color="000000"/>
+                <w:left w:val="none" w:sz="0" w:space="0" w:color="000000"/>
+                <w:right w:val="none" w:sz="0" w:space="0" w:color="000000"/>
+              </w:pBdr>
               <w:spacing w:after="100" w:before="100" w:line="240"/>
               <w:ind w:firstLine="0" w:left="100" w:right="100"/>
             </w:pPr>
-            <w:r xmlns:w="http://schemas.openxmlformats.org/wordprocessingml/2006/main" xmlns:wp="http://schemas.openxmlformats.org/drawingml/2006/wordprocessingDrawing" xmlns:r="http://schemas.openxmlformats.org/officeDocument/2006/relationships" xmlns:w14="http://schemas.microsoft.com/office/word/2010/wordml">
+            <w:r>
               <w:rPr>
-                <w:rFonts w:ascii="Helvetica" w:hAnsi="Helvetica" w:eastAsia="Helvetica" w:cs="Helvetica"/>
+                <w:rFonts w:ascii="Helvetica"/>
+                <w:i w:val="false"/>
+                <w:b w:val="false"/>
+                <w:u w:val="none"/>
                 <w:sz w:val="22"/>
                 <w:szCs w:val="22"/>
                 <w:color w:val="000000"/>
@@ -119,7 +160,12 @@
         </w:tc>
         <w:tc>
           <w:tcPr>
-            <w:tcBorders/>
+            <w:tcBorders>
+              <w:bottom w:val="none" w:sz="0" w:space="0" w:color="000000"/>
+              <w:top w:val="none" w:sz="0" w:space="0" w:color="000000"/>
+              <w:left w:val="none" w:sz="0" w:space="0" w:color="000000"/>
+              <w:right w:val="none" w:sz="0" w:space="0" w:color="000000"/>
+            </w:tcBorders>
             <w:shd w:val="clear" w:color="auto" w:fill="FFFFFF"/>
             <w:tcMar>
               <w:top w:w="0" w:type="dxa"/>
@@ -132,12 +178,22 @@
           <w:p>
             <w:pPr>
               <w:jc w:val="right"/>
+              <w:keepNext/>
+              <w:pBdr>
+                <w:bottom w:val="none" w:sz="0" w:space="0" w:color="000000"/>
+                <w:top w:val="none" w:sz="0" w:space="0" w:color="000000"/>
+                <w:left w:val="none" w:sz="0" w:space="0" w:color="000000"/>
+                <w:right w:val="none" w:sz="0" w:space="0" w:color="000000"/>
+              </w:pBdr>
               <w:spacing w:after="100" w:before="100" w:line="240"/>
               <w:ind w:firstLine="0" w:left="100" w:right="100"/>
             </w:pPr>
-            <w:r xmlns:w="http://schemas.openxmlformats.org/wordprocessingml/2006/main" xmlns:wp="http://schemas.openxmlformats.org/drawingml/2006/wordprocessingDrawing" xmlns:r="http://schemas.openxmlformats.org/officeDocument/2006/relationships" xmlns:w14="http://schemas.microsoft.com/office/word/2010/wordml">
+            <w:r>
               <w:rPr>
-                <w:rFonts w:ascii="Helvetica" w:hAnsi="Helvetica" w:eastAsia="Helvetica" w:cs="Helvetica"/>
+                <w:rFonts w:ascii="Helvetica"/>
+                <w:i w:val="false"/>
+                <w:b w:val="false"/>
+                <w:u w:val="none"/>
                 <w:sz w:val="22"/>
                 <w:szCs w:val="22"/>
                 <w:color w:val="000000"/>
@@ -152,9 +208,15 @@
           <w:cantSplit/>
           <w:trHeight w:val="360" w:hRule="auto"/>
         </w:trPr>
+        body2
         <w:tc>
           <w:tcPr>
-            <w:tcBorders/>
+            <w:tcBorders>
+              <w:bottom w:val="none" w:sz="0" w:space="0" w:color="000000"/>
+              <w:top w:val="none" w:sz="0" w:space="0" w:color="000000"/>
+              <w:left w:val="none" w:sz="0" w:space="0" w:color="000000"/>
+              <w:right w:val="none" w:sz="0" w:space="0" w:color="000000"/>
+            </w:tcBorders>
             <w:shd w:val="clear" w:color="auto" w:fill="FFFFFF"/>
             <w:tcMar>
               <w:top w:w="0" w:type="dxa"/>
@@ -167,12 +229,22 @@
           <w:p>
             <w:pPr>
               <w:jc w:val="right"/>
+              <w:keepNext/>
+              <w:pBdr>
+                <w:bottom w:val="none" w:sz="0" w:space="0" w:color="000000"/>
+                <w:top w:val="none" w:sz="0" w:space="0" w:color="000000"/>
+                <w:left w:val="none" w:sz="0" w:space="0" w:color="000000"/>
+                <w:right w:val="none" w:sz="0" w:space="0" w:color="000000"/>
+              </w:pBdr>
               <w:spacing w:after="100" w:before="100" w:line="240"/>
               <w:ind w:firstLine="0" w:left="100" w:right="100"/>
             </w:pPr>
-            <w:r xmlns:w="http://schemas.openxmlformats.org/wordprocessingml/2006/main" xmlns:wp="http://schemas.openxmlformats.org/drawingml/2006/wordprocessingDrawing" xmlns:r="http://schemas.openxmlformats.org/officeDocument/2006/relationships" xmlns:w14="http://schemas.microsoft.com/office/word/2010/wordml">
+            <w:r>
               <w:rPr>
-                <w:rFonts w:ascii="Helvetica" w:hAnsi="Helvetica" w:eastAsia="Helvetica" w:cs="Helvetica"/>
+                <w:rFonts w:ascii="Helvetica"/>
+                <w:i w:val="false"/>
+                <w:b w:val="false"/>
+                <w:u w:val="none"/>
                 <w:sz w:val="22"/>
                 <w:szCs w:val="22"/>
                 <w:color w:val="000000"/>
@@ -183,7 +255,12 @@
         </w:tc>
         <w:tc>
           <w:tcPr>
-            <w:tcBorders/>
+            <w:tcBorders>
+              <w:bottom w:val="none" w:sz="0" w:space="0" w:color="000000"/>
+              <w:top w:val="none" w:sz="0" w:space="0" w:color="000000"/>
+              <w:left w:val="none" w:sz="0" w:space="0" w:color="000000"/>
+              <w:right w:val="none" w:sz="0" w:space="0" w:color="000000"/>
+            </w:tcBorders>
             <w:shd w:val="clear" w:color="auto" w:fill="FFFFFF"/>
             <w:tcMar>
               <w:top w:w="0" w:type="dxa"/>
@@ -196,12 +273,22 @@
           <w:p>
             <w:pPr>
               <w:jc w:val="right"/>
+              <w:keepNext/>
+              <w:pBdr>
+                <w:bottom w:val="none" w:sz="0" w:space="0" w:color="000000"/>
+                <w:top w:val="none" w:sz="0" w:space="0" w:color="000000"/>
+                <w:left w:val="none" w:sz="0" w:space="0" w:color="000000"/>
+                <w:right w:val="none" w:sz="0" w:space="0" w:color="000000"/>
+              </w:pBdr>
               <w:spacing w:after="100" w:before="100" w:line="240"/>
               <w:ind w:firstLine="0" w:left="100" w:right="100"/>
             </w:pPr>
-            <w:r xmlns:w="http://schemas.openxmlformats.org/wordprocessingml/2006/main" xmlns:wp="http://schemas.openxmlformats.org/drawingml/2006/wordprocessingDrawing" xmlns:r="http://schemas.openxmlformats.org/officeDocument/2006/relationships" xmlns:w14="http://schemas.microsoft.com/office/word/2010/wordml">
+            <w:r>
               <w:rPr>
-                <w:rFonts w:ascii="Helvetica" w:hAnsi="Helvetica" w:eastAsia="Helvetica" w:cs="Helvetica"/>
+                <w:rFonts w:ascii="Helvetica"/>
+                <w:i w:val="false"/>
+                <w:b w:val="false"/>
+                <w:u w:val="none"/>
                 <w:sz w:val="22"/>
                 <w:szCs w:val="22"/>
                 <w:color w:val="000000"/>
@@ -216,10 +303,14 @@
           <w:cantSplit/>
           <w:trHeight w:val="360" w:hRule="auto"/>
         </w:trPr>
+        body3
         <w:tc>
           <w:tcPr>
             <w:tcBorders>
               <w:bottom w:val="single" w:sz="16" w:space="0" w:color="666666"/>
+              <w:top w:val="none" w:sz="0" w:space="0" w:color="000000"/>
+              <w:left w:val="none" w:sz="0" w:space="0" w:color="000000"/>
+              <w:right w:val="none" w:sz="0" w:space="0" w:color="000000"/>
             </w:tcBorders>
             <w:shd w:val="clear" w:color="auto" w:fill="FFFFFF"/>
             <w:tcMar>
@@ -233,12 +324,22 @@
           <w:p>
             <w:pPr>
               <w:jc w:val="right"/>
+              <w:keepNext/>
+              <w:pBdr>
+                <w:bottom w:val="none" w:sz="0" w:space="0" w:color="000000"/>
+                <w:top w:val="none" w:sz="0" w:space="0" w:color="000000"/>
+                <w:left w:val="none" w:sz="0" w:space="0" w:color="000000"/>
+                <w:right w:val="none" w:sz="0" w:space="0" w:color="000000"/>
+              </w:pBdr>
               <w:spacing w:after="100" w:before="100" w:line="240"/>
               <w:ind w:firstLine="0" w:left="100" w:right="100"/>
             </w:pPr>
-            <w:r xmlns:w="http://schemas.openxmlformats.org/wordprocessingml/2006/main" xmlns:wp="http://schemas.openxmlformats.org/drawingml/2006/wordprocessingDrawing" xmlns:r="http://schemas.openxmlformats.org/officeDocument/2006/relationships" xmlns:w14="http://schemas.microsoft.com/office/word/2010/wordml">
+            <w:r>
               <w:rPr>
-                <w:rFonts w:ascii="Helvetica" w:hAnsi="Helvetica" w:eastAsia="Helvetica" w:cs="Helvetica"/>
+                <w:rFonts w:ascii="Helvetica"/>
+                <w:i w:val="false"/>
+                <w:b w:val="false"/>
+                <w:u w:val="none"/>
                 <w:sz w:val="22"/>
                 <w:szCs w:val="22"/>
                 <w:color w:val="000000"/>
@@ -251,6 +352,9 @@
           <w:tcPr>
             <w:tcBorders>
               <w:bottom w:val="single" w:sz="16" w:space="0" w:color="666666"/>
+              <w:top w:val="none" w:sz="0" w:space="0" w:color="000000"/>
+              <w:left w:val="none" w:sz="0" w:space="0" w:color="000000"/>
+              <w:right w:val="none" w:sz="0" w:space="0" w:color="000000"/>
             </w:tcBorders>
             <w:shd w:val="clear" w:color="auto" w:fill="FFFFFF"/>
             <w:tcMar>
@@ -264,12 +368,22 @@
           <w:p>
             <w:pPr>
               <w:jc w:val="right"/>
+              <w:keepNext/>
+              <w:pBdr>
+                <w:bottom w:val="none" w:sz="0" w:space="0" w:color="000000"/>
+                <w:top w:val="none" w:sz="0" w:space="0" w:color="000000"/>
+                <w:left w:val="none" w:sz="0" w:space="0" w:color="000000"/>
+                <w:right w:val="none" w:sz="0" w:space="0" w:color="000000"/>
+              </w:pBdr>
               <w:spacing w:after="100" w:before="100" w:line="240"/>
               <w:ind w:firstLine="0" w:left="100" w:right="100"/>
             </w:pPr>
-            <w:r xmlns:w="http://schemas.openxmlformats.org/wordprocessingml/2006/main" xmlns:wp="http://schemas.openxmlformats.org/drawingml/2006/wordprocessingDrawing" xmlns:r="http://schemas.openxmlformats.org/officeDocument/2006/relationships" xmlns:w14="http://schemas.microsoft.com/office/word/2010/wordml">
+            <w:r>
               <w:rPr>
-                <w:rFonts w:ascii="Helvetica" w:hAnsi="Helvetica" w:eastAsia="Helvetica" w:cs="Helvetica"/>
+                <w:rFonts w:ascii="Helvetica"/>
+                <w:i w:val="false"/>
+                <w:b w:val="false"/>
+                <w:u w:val="none"/>
                 <w:sz w:val="22"/>
                 <w:szCs w:val="22"/>
                 <w:color w:val="000000"/>
@@ -280,7 +394,7 @@
         </w:tc>
       </w:tr>
     </w:tbl>
-    <w:p xmlns:w="http://schemas.openxmlformats.org/wordprocessingml/2006/main" xmlns:wp="http://schemas.openxmlformats.org/drawingml/2006/wordprocessingDrawing" xmlns:r="http://schemas.openxmlformats.org/officeDocument/2006/relationships" xmlns:w14="http://schemas.microsoft.com/office/word/2010/wordml">
+    <w:p>
       <w:pPr>
         <w:pStyle w:val="Normal"/>
       </w:pPr>

--- a/examples/flextable_no_blank_rows.docx
+++ b/examples/flextable_no_blank_rows.docx
@@ -51,7 +51,7 @@
             </w:pPr>
             <w:r>
               <w:rPr>
-                <w:rFonts w:ascii="Helvetica"/>
+                <w:rFonts w:ascii="Helvetica" w:hAnsi="Helvetica" w:eastAsia="Helvetica" w:cs="Helvetica"/>
                 <w:i w:val="false"/>
                 <w:b w:val="false"/>
                 <w:u w:val="none"/>
@@ -95,7 +95,7 @@
             </w:pPr>
             <w:r>
               <w:rPr>
-                <w:rFonts w:ascii="Helvetica"/>
+                <w:rFonts w:ascii="Helvetica" w:hAnsi="Helvetica" w:eastAsia="Helvetica" w:cs="Helvetica"/>
                 <w:i w:val="false"/>
                 <w:b w:val="false"/>
                 <w:u w:val="none"/>
@@ -146,7 +146,7 @@
             </w:pPr>
             <w:r>
               <w:rPr>
-                <w:rFonts w:ascii="Helvetica"/>
+                <w:rFonts w:ascii="Helvetica" w:hAnsi="Helvetica" w:eastAsia="Helvetica" w:cs="Helvetica"/>
                 <w:i w:val="false"/>
                 <w:b w:val="false"/>
                 <w:u w:val="none"/>
@@ -190,7 +190,7 @@
             </w:pPr>
             <w:r>
               <w:rPr>
-                <w:rFonts w:ascii="Helvetica"/>
+                <w:rFonts w:ascii="Helvetica" w:hAnsi="Helvetica" w:eastAsia="Helvetica" w:cs="Helvetica"/>
                 <w:i w:val="false"/>
                 <w:b w:val="false"/>
                 <w:u w:val="none"/>
@@ -241,7 +241,7 @@
             </w:pPr>
             <w:r>
               <w:rPr>
-                <w:rFonts w:ascii="Helvetica"/>
+                <w:rFonts w:ascii="Helvetica" w:hAnsi="Helvetica" w:eastAsia="Helvetica" w:cs="Helvetica"/>
                 <w:i w:val="false"/>
                 <w:b w:val="false"/>
                 <w:u w:val="none"/>
@@ -285,7 +285,7 @@
             </w:pPr>
             <w:r>
               <w:rPr>
-                <w:rFonts w:ascii="Helvetica"/>
+                <w:rFonts w:ascii="Helvetica" w:hAnsi="Helvetica" w:eastAsia="Helvetica" w:cs="Helvetica"/>
                 <w:i w:val="false"/>
                 <w:b w:val="false"/>
                 <w:u w:val="none"/>
@@ -336,7 +336,7 @@
             </w:pPr>
             <w:r>
               <w:rPr>
-                <w:rFonts w:ascii="Helvetica"/>
+                <w:rFonts w:ascii="Helvetica" w:hAnsi="Helvetica" w:eastAsia="Helvetica" w:cs="Helvetica"/>
                 <w:i w:val="false"/>
                 <w:b w:val="false"/>
                 <w:u w:val="none"/>
@@ -380,7 +380,7 @@
             </w:pPr>
             <w:r>
               <w:rPr>
-                <w:rFonts w:ascii="Helvetica"/>
+                <w:rFonts w:ascii="Helvetica" w:hAnsi="Helvetica" w:eastAsia="Helvetica" w:cs="Helvetica"/>
                 <w:i w:val="false"/>
                 <w:b w:val="false"/>
                 <w:u w:val="none"/>

--- a/examples/flextable_no_blank_rows.docx
+++ b/examples/flextable_no_blank_rows.docx
@@ -14,7 +14,6 @@
       </w:tblGrid>
       <w:tr>
         <w:trPr>
-          <w:cantSplit/>
           <w:trHeight w:val="360" w:hRule="auto"/>
           <w:tblHeader/>
         </w:trPr>
@@ -38,8 +37,8 @@
           </w:tcPr>
           <w:p>
             <w:pPr>
+              <w:pStyle w:val="Normal"/>
               <w:jc w:val="right"/>
-              <w:keepNext/>
               <w:pBdr>
                 <w:bottom w:val="none" w:sz="0" w:space="0" w:color="000000"/>
                 <w:top w:val="none" w:sz="0" w:space="0" w:color="000000"/>
@@ -82,8 +81,8 @@
           </w:tcPr>
           <w:p>
             <w:pPr>
+              <w:pStyle w:val="Normal"/>
               <w:jc w:val="right"/>
-              <w:keepNext/>
               <w:pBdr>
                 <w:bottom w:val="none" w:sz="0" w:space="0" w:color="000000"/>
                 <w:top w:val="none" w:sz="0" w:space="0" w:color="000000"/>
@@ -110,7 +109,6 @@
       </w:tr>
       <w:tr>
         <w:trPr>
-          <w:cantSplit/>
           <w:trHeight w:val="360" w:hRule="auto"/>
         </w:trPr>
         body1
@@ -118,7 +116,7 @@
           <w:tcPr>
             <w:tcBorders>
               <w:bottom w:val="none" w:sz="0" w:space="0" w:color="000000"/>
-              <w:top w:val="none" w:sz="0" w:space="0" w:color="000000"/>
+              <w:top w:val="single" w:sz="16" w:space="0" w:color="666666"/>
               <w:left w:val="none" w:sz="0" w:space="0" w:color="000000"/>
               <w:right w:val="none" w:sz="0" w:space="0" w:color="000000"/>
             </w:tcBorders>
@@ -133,8 +131,8 @@
           </w:tcPr>
           <w:p>
             <w:pPr>
+              <w:pStyle w:val="Normal"/>
               <w:jc w:val="right"/>
-              <w:keepNext/>
               <w:pBdr>
                 <w:bottom w:val="none" w:sz="0" w:space="0" w:color="000000"/>
                 <w:top w:val="none" w:sz="0" w:space="0" w:color="000000"/>
@@ -162,7 +160,7 @@
           <w:tcPr>
             <w:tcBorders>
               <w:bottom w:val="none" w:sz="0" w:space="0" w:color="000000"/>
-              <w:top w:val="none" w:sz="0" w:space="0" w:color="000000"/>
+              <w:top w:val="single" w:sz="16" w:space="0" w:color="666666"/>
               <w:left w:val="none" w:sz="0" w:space="0" w:color="000000"/>
               <w:right w:val="none" w:sz="0" w:space="0" w:color="000000"/>
             </w:tcBorders>
@@ -177,8 +175,8 @@
           </w:tcPr>
           <w:p>
             <w:pPr>
+              <w:pStyle w:val="Normal"/>
               <w:jc w:val="right"/>
-              <w:keepNext/>
               <w:pBdr>
                 <w:bottom w:val="none" w:sz="0" w:space="0" w:color="000000"/>
                 <w:top w:val="none" w:sz="0" w:space="0" w:color="000000"/>
@@ -205,7 +203,6 @@
       </w:tr>
       <w:tr>
         <w:trPr>
-          <w:cantSplit/>
           <w:trHeight w:val="360" w:hRule="auto"/>
         </w:trPr>
         body2
@@ -228,8 +225,8 @@
           </w:tcPr>
           <w:p>
             <w:pPr>
+              <w:pStyle w:val="Normal"/>
               <w:jc w:val="right"/>
-              <w:keepNext/>
               <w:pBdr>
                 <w:bottom w:val="none" w:sz="0" w:space="0" w:color="000000"/>
                 <w:top w:val="none" w:sz="0" w:space="0" w:color="000000"/>
@@ -272,8 +269,8 @@
           </w:tcPr>
           <w:p>
             <w:pPr>
+              <w:pStyle w:val="Normal"/>
               <w:jc w:val="right"/>
-              <w:keepNext/>
               <w:pBdr>
                 <w:bottom w:val="none" w:sz="0" w:space="0" w:color="000000"/>
                 <w:top w:val="none" w:sz="0" w:space="0" w:color="000000"/>
@@ -300,7 +297,6 @@
       </w:tr>
       <w:tr>
         <w:trPr>
-          <w:cantSplit/>
           <w:trHeight w:val="360" w:hRule="auto"/>
         </w:trPr>
         body3
@@ -323,8 +319,8 @@
           </w:tcPr>
           <w:p>
             <w:pPr>
+              <w:pStyle w:val="Normal"/>
               <w:jc w:val="right"/>
-              <w:keepNext/>
               <w:pBdr>
                 <w:bottom w:val="none" w:sz="0" w:space="0" w:color="000000"/>
                 <w:top w:val="none" w:sz="0" w:space="0" w:color="000000"/>
@@ -367,8 +363,8 @@
           </w:tcPr>
           <w:p>
             <w:pPr>
+              <w:pStyle w:val="Normal"/>
               <w:jc w:val="right"/>
-              <w:keepNext/>
               <w:pBdr>
                 <w:bottom w:val="none" w:sz="0" w:space="0" w:color="000000"/>
                 <w:top w:val="none" w:sz="0" w:space="0" w:color="000000"/>

--- a/examples/flextable_no_blank_rows.docx
+++ b/examples/flextable_no_blank_rows.docx
@@ -21,8 +21,8 @@
         <w:tc>
           <w:tcPr>
             <w:tcBorders>
-              <w:bottom w:val="single" w:sz="16" w:space="0" w:color="666666"/>
-              <w:top w:val="single" w:sz="16" w:space="0" w:color="666666"/>
+              <w:bottom w:val="single" w:sz="12" w:space="0" w:color="666666"/>
+              <w:top w:val="single" w:sz="12" w:space="0" w:color="666666"/>
               <w:left w:val="none" w:sz="0" w:space="0" w:color="000000"/>
               <w:right w:val="none" w:sz="0" w:space="0" w:color="000000"/>
             </w:tcBorders>
@@ -65,8 +65,8 @@
         <w:tc>
           <w:tcPr>
             <w:tcBorders>
-              <w:bottom w:val="single" w:sz="16" w:space="0" w:color="666666"/>
-              <w:top w:val="single" w:sz="16" w:space="0" w:color="666666"/>
+              <w:bottom w:val="single" w:sz="12" w:space="0" w:color="666666"/>
+              <w:top w:val="single" w:sz="12" w:space="0" w:color="666666"/>
               <w:left w:val="none" w:sz="0" w:space="0" w:color="000000"/>
               <w:right w:val="none" w:sz="0" w:space="0" w:color="000000"/>
             </w:tcBorders>
@@ -116,7 +116,7 @@
           <w:tcPr>
             <w:tcBorders>
               <w:bottom w:val="none" w:sz="0" w:space="0" w:color="000000"/>
-              <w:top w:val="single" w:sz="16" w:space="0" w:color="666666"/>
+              <w:top w:val="single" w:sz="12" w:space="0" w:color="666666"/>
               <w:left w:val="none" w:sz="0" w:space="0" w:color="000000"/>
               <w:right w:val="none" w:sz="0" w:space="0" w:color="000000"/>
             </w:tcBorders>
@@ -160,7 +160,7 @@
           <w:tcPr>
             <w:tcBorders>
               <w:bottom w:val="none" w:sz="0" w:space="0" w:color="000000"/>
-              <w:top w:val="single" w:sz="16" w:space="0" w:color="666666"/>
+              <w:top w:val="single" w:sz="12" w:space="0" w:color="666666"/>
               <w:left w:val="none" w:sz="0" w:space="0" w:color="000000"/>
               <w:right w:val="none" w:sz="0" w:space="0" w:color="000000"/>
             </w:tcBorders>
@@ -303,7 +303,7 @@
         <w:tc>
           <w:tcPr>
             <w:tcBorders>
-              <w:bottom w:val="single" w:sz="16" w:space="0" w:color="666666"/>
+              <w:bottom w:val="single" w:sz="12" w:space="0" w:color="666666"/>
               <w:top w:val="none" w:sz="0" w:space="0" w:color="000000"/>
               <w:left w:val="none" w:sz="0" w:space="0" w:color="000000"/>
               <w:right w:val="none" w:sz="0" w:space="0" w:color="000000"/>
@@ -347,7 +347,7 @@
         <w:tc>
           <w:tcPr>
             <w:tcBorders>
-              <w:bottom w:val="single" w:sz="16" w:space="0" w:color="666666"/>
+              <w:bottom w:val="single" w:sz="12" w:space="0" w:color="666666"/>
               <w:top w:val="none" w:sz="0" w:space="0" w:color="000000"/>
               <w:left w:val="none" w:sz="0" w:space="0" w:color="000000"/>
               <w:right w:val="none" w:sz="0" w:space="0" w:color="000000"/>

--- a/examples/flextable_no_blank_rows.docx
+++ b/examples/flextable_no_blank_rows.docx
@@ -46,7 +46,7 @@
                 <w:right w:val="none" w:sz="0" w:space="0" w:color="000000"/>
               </w:pBdr>
               <w:spacing w:after="100" w:before="100" w:line="240"/>
-              <w:ind w:firstLine="0" w:left="100" w:right="100"/>
+              <w:ind w:left="100" w:right="100" w:firstLine="0" w:firstLineChars="0"/>
             </w:pPr>
             <w:r>
               <w:rPr>
@@ -90,7 +90,7 @@
                 <w:right w:val="none" w:sz="0" w:space="0" w:color="000000"/>
               </w:pBdr>
               <w:spacing w:after="100" w:before="100" w:line="240"/>
-              <w:ind w:firstLine="0" w:left="100" w:right="100"/>
+              <w:ind w:left="100" w:right="100" w:firstLine="0" w:firstLineChars="0"/>
             </w:pPr>
             <w:r>
               <w:rPr>
@@ -140,7 +140,7 @@
                 <w:right w:val="none" w:sz="0" w:space="0" w:color="000000"/>
               </w:pBdr>
               <w:spacing w:after="100" w:before="100" w:line="240"/>
-              <w:ind w:firstLine="0" w:left="100" w:right="100"/>
+              <w:ind w:left="100" w:right="100" w:firstLine="0" w:firstLineChars="0"/>
             </w:pPr>
             <w:r>
               <w:rPr>
@@ -184,7 +184,7 @@
                 <w:right w:val="none" w:sz="0" w:space="0" w:color="000000"/>
               </w:pBdr>
               <w:spacing w:after="100" w:before="100" w:line="240"/>
-              <w:ind w:firstLine="0" w:left="100" w:right="100"/>
+              <w:ind w:left="100" w:right="100" w:firstLine="0" w:firstLineChars="0"/>
             </w:pPr>
             <w:r>
               <w:rPr>
@@ -234,7 +234,7 @@
                 <w:right w:val="none" w:sz="0" w:space="0" w:color="000000"/>
               </w:pBdr>
               <w:spacing w:after="100" w:before="100" w:line="240"/>
-              <w:ind w:firstLine="0" w:left="100" w:right="100"/>
+              <w:ind w:left="100" w:right="100" w:firstLine="0" w:firstLineChars="0"/>
             </w:pPr>
             <w:r>
               <w:rPr>
@@ -278,7 +278,7 @@
                 <w:right w:val="none" w:sz="0" w:space="0" w:color="000000"/>
               </w:pBdr>
               <w:spacing w:after="100" w:before="100" w:line="240"/>
-              <w:ind w:firstLine="0" w:left="100" w:right="100"/>
+              <w:ind w:left="100" w:right="100" w:firstLine="0" w:firstLineChars="0"/>
             </w:pPr>
             <w:r>
               <w:rPr>
@@ -328,7 +328,7 @@
                 <w:right w:val="none" w:sz="0" w:space="0" w:color="000000"/>
               </w:pBdr>
               <w:spacing w:after="100" w:before="100" w:line="240"/>
-              <w:ind w:firstLine="0" w:left="100" w:right="100"/>
+              <w:ind w:left="100" w:right="100" w:firstLine="0" w:firstLineChars="0"/>
             </w:pPr>
             <w:r>
               <w:rPr>
@@ -372,7 +372,7 @@
                 <w:right w:val="none" w:sz="0" w:space="0" w:color="000000"/>
               </w:pBdr>
               <w:spacing w:after="100" w:before="100" w:line="240"/>
-              <w:ind w:firstLine="0" w:left="100" w:right="100"/>
+              <w:ind w:left="100" w:right="100" w:firstLine="0" w:firstLineChars="0"/>
             </w:pPr>
             <w:r>
               <w:rPr>
@@ -407,6 +407,11 @@
     </w:sectPr>
   </w:body>
 </w:document>
+</file>
+
+<file path=word/comments.xml><?xml version="1.0" encoding="utf-8"?>
+<w:comments xmlns:wpc="http://schemas.microsoft.com/office/word/2010/wordprocessingCanvas" xmlns:mo="http://schemas.microsoft.com/office/mac/office/2008/main" xmlns:mc="http://schemas.openxmlformats.org/markup-compatibility/2006" xmlns:mv="urn:schemas-microsoft-com:mac:vml" xmlns:o="urn:schemas-microsoft-com:office:office" xmlns:r="http://schemas.openxmlformats.org/officeDocument/2006/relationships" xmlns:m="http://schemas.openxmlformats.org/officeDocument/2006/math" xmlns:v="urn:schemas-microsoft-com:vml" xmlns:wp14="http://schemas.microsoft.com/office/word/2010/wordprocessingDrawing" xmlns:wp="http://schemas.openxmlformats.org/drawingml/2006/wordprocessingDrawing" xmlns:w10="urn:schemas-microsoft-com:office:word" xmlns:w="http://schemas.openxmlformats.org/wordprocessingml/2006/main" xmlns:w14="http://schemas.microsoft.com/office/word/2010/wordml" xmlns:wpg="http://schemas.microsoft.com/office/word/2010/wordprocessingGroup" xmlns:wpi="http://schemas.microsoft.com/office/word/2010/wordprocessingInk" xmlns:wne="http://schemas.microsoft.com/office/word/2006/wordml" xmlns:wps="http://schemas.microsoft.com/office/word/2010/wordprocessingShape" mc:Ignorable="w14 wp14">
+</w:comments>
 </file>
 
 <file path=word/footnotes.xml><?xml version="1.0" encoding="utf-8"?>
